--- a/ProgressReports/MICROGAME #5 - PROGRESS REPORT.docx
+++ b/ProgressReports/MICROGAME #5 - PROGRESS REPORT.docx
@@ -237,6 +237,14 @@
       <w:r>
         <w:t xml:space="preserve">UNITY PLAY: </w:t>
       </w:r>
+      <w:hyperlink r:id="rId6" w:history="1">
+        <w:r>
+          <w:rPr>
+            <w:rStyle w:val="Hyperlink"/>
+          </w:rPr>
+          <w:t>https://play.unity.com/mg/other/builds-fx-6</w:t>
+        </w:r>
+      </w:hyperlink>
     </w:p>
     <w:p>
       <w:pPr>
@@ -1042,23 +1050,7 @@
           <w:szCs w:val="24"/>
           <w:highlight w:val="green"/>
         </w:rPr>
-        <w:t xml:space="preserve"> </w:t>
-      </w:r>
-      <w:r>
-        <w:rPr>
-          <w:sz w:val="24"/>
-          <w:szCs w:val="24"/>
-          <w:highlight w:val="green"/>
-        </w:rPr>
-        <w:t>enemy sprites</w:t>
-      </w:r>
-      <w:r>
-        <w:rPr>
-          <w:sz w:val="24"/>
-          <w:szCs w:val="24"/>
-          <w:highlight w:val="green"/>
-        </w:rPr>
-        <w:t xml:space="preserve"> provided by professor</w:t>
+        <w:t xml:space="preserve"> enemy sprites provided by professor</w:t>
       </w:r>
     </w:p>
     <w:p>
